--- a/cryptography/cryptoBackground.docx
+++ b/cryptography/cryptoBackground.docx
@@ -338,21 +338,7 @@
         <w:rPr>
           <w:rFonts w:ascii="Times New Roman" w:hAnsi="Times New Roman" w:cs="Times New Roman"/>
         </w:rPr>
-        <w:t xml:space="preserve">Given a message m, the message digest </w:t>
-      </w:r>
-      <w:proofErr w:type="gramStart"/>
-      <w:r>
-        <w:rPr>
-          <w:rFonts w:ascii="Times New Roman" w:hAnsi="Times New Roman" w:cs="Times New Roman"/>
-        </w:rPr>
-        <w:t>h(</w:t>
-      </w:r>
-      <w:proofErr w:type="gramEnd"/>
-      <w:r>
-        <w:rPr>
-          <w:rFonts w:ascii="Times New Roman" w:hAnsi="Times New Roman" w:cs="Times New Roman"/>
-        </w:rPr>
-        <w:t xml:space="preserve">m) </w:t>
+        <w:t xml:space="preserve">Given a message m, the message digest h(m) </w:t>
       </w:r>
       <w:r>
         <w:rPr>
@@ -625,7 +611,15 @@
           <w:rFonts w:ascii="Times New Roman" w:hAnsi="Times New Roman" w:cs="Times New Roman"/>
           <w:lang w:bidi="en-US"/>
         </w:rPr>
-        <w:t xml:space="preserve">Since hash functions are irreversible, it is easy to go forward in the chain but it is not computationally feasible to go backwards. Which means a person could find any value on the chain if </w:t>
+        <w:t xml:space="preserve">Since hash functions are irreversible, it is easy to go forward in the chain but it is not computationally feasible to go backwards. Which means a person could find </w:t>
+      </w:r>
+      <w:r>
+        <w:rPr>
+          <w:rFonts w:ascii="Times New Roman" w:hAnsi="Times New Roman" w:cs="Times New Roman"/>
+          <w:lang w:bidi="en-US"/>
+        </w:rPr>
+        <w:lastRenderedPageBreak/>
+        <w:t xml:space="preserve">any value on the chain if </w:t>
       </w:r>
       <w:r>
         <w:rPr>
@@ -1150,14 +1144,12 @@
           <w:rFonts w:ascii="Times New Roman" w:hAnsi="Times New Roman" w:cs="Times New Roman"/>
         </w:rPr>
       </w:pPr>
-      <w:proofErr w:type="gramStart"/>
       <w:r>
         <w:rPr>
           <w:rFonts w:ascii="Times New Roman" w:hAnsi="Times New Roman" w:cs="Times New Roman"/>
         </w:rPr>
         <w:t>n</w:t>
       </w:r>
-      <w:proofErr w:type="gramEnd"/>
       <w:r>
         <w:rPr>
           <w:rFonts w:ascii="Times New Roman" w:hAnsi="Times New Roman" w:cs="Times New Roman"/>
@@ -1329,6 +1321,7 @@
           <w:sz w:val="23"/>
           <w:szCs w:val="23"/>
         </w:rPr>
+        <w:lastRenderedPageBreak/>
         <w:t>HMACs are used together with widely accepted hash functions. HMAC employs a secret key for generation and verification of the MACs. The aims of HMAC construction [3] are:</w:t>
       </w:r>
     </w:p>
@@ -1652,8 +1645,6 @@
                 <w:color w:val="000000"/>
               </w:rPr>
             </w:pPr>
-            <w:proofErr w:type="spellStart"/>
-            <w:proofErr w:type="gramStart"/>
             <w:r>
               <w:rPr>
                 <w:rFonts w:ascii="Times New Roman" w:hAnsi="Times New Roman" w:cs="Times New Roman"/>
@@ -1661,8 +1652,6 @@
               </w:rPr>
               <w:t>ipad</w:t>
             </w:r>
-            <w:proofErr w:type="spellEnd"/>
-            <w:proofErr w:type="gramEnd"/>
           </w:p>
         </w:tc>
         <w:tc>
@@ -1863,8 +1852,6 @@
                 <w:color w:val="000000"/>
               </w:rPr>
             </w:pPr>
-            <w:proofErr w:type="spellStart"/>
-            <w:proofErr w:type="gramStart"/>
             <w:r>
               <w:rPr>
                 <w:rFonts w:ascii="Times New Roman" w:hAnsi="Times New Roman" w:cs="Times New Roman"/>
@@ -1872,8 +1859,6 @@
               </w:rPr>
               <w:t>opad</w:t>
             </w:r>
-            <w:proofErr w:type="spellEnd"/>
-            <w:proofErr w:type="gramEnd"/>
           </w:p>
         </w:tc>
         <w:tc>
@@ -1915,7 +1900,6 @@
                 <w:color w:val="000000"/>
               </w:rPr>
             </w:pPr>
-            <w:proofErr w:type="gramStart"/>
             <w:r>
               <w:rPr>
                 <w:rFonts w:ascii="Times New Roman" w:hAnsi="Times New Roman" w:cs="Times New Roman"/>
@@ -1923,7 +1907,6 @@
               </w:rPr>
               <w:t>t</w:t>
             </w:r>
-            <w:proofErr w:type="gramEnd"/>
           </w:p>
         </w:tc>
         <w:tc>
@@ -1965,15 +1948,14 @@
                 <w:color w:val="000000"/>
               </w:rPr>
             </w:pPr>
-            <w:proofErr w:type="gramStart"/>
             <w:r>
               <w:rPr>
                 <w:rFonts w:ascii="Times New Roman" w:hAnsi="Times New Roman" w:cs="Times New Roman"/>
                 <w:color w:val="000000"/>
               </w:rPr>
+              <w:lastRenderedPageBreak/>
               <w:t>text</w:t>
             </w:r>
-            <w:proofErr w:type="gramEnd"/>
           </w:p>
         </w:tc>
         <w:tc>
@@ -2015,8 +1997,6 @@
                 <w:color w:val="000000"/>
               </w:rPr>
             </w:pPr>
-            <w:proofErr w:type="spellStart"/>
-            <w:proofErr w:type="gramStart"/>
             <w:r>
               <w:rPr>
                 <w:rFonts w:ascii="Times New Roman" w:hAnsi="Times New Roman" w:cs="Times New Roman"/>
@@ -2024,8 +2004,6 @@
               </w:rPr>
               <w:t>xN</w:t>
             </w:r>
-            <w:proofErr w:type="spellEnd"/>
-            <w:proofErr w:type="gramEnd"/>
           </w:p>
         </w:tc>
         <w:tc>
@@ -2183,23 +2161,7 @@
           <w:rFonts w:ascii="Times New Roman" w:hAnsi="Times New Roman" w:cs="Times New Roman"/>
           <w:color w:val="000000"/>
         </w:rPr>
-        <w:t xml:space="preserve">Figure 3. </w:t>
-      </w:r>
-      <w:proofErr w:type="gramStart"/>
-      <w:r>
-        <w:rPr>
-          <w:rFonts w:ascii="Times New Roman" w:hAnsi="Times New Roman" w:cs="Times New Roman"/>
-          <w:color w:val="000000"/>
-        </w:rPr>
-        <w:t>shows</w:t>
-      </w:r>
-      <w:proofErr w:type="gramEnd"/>
-      <w:r>
-        <w:rPr>
-          <w:rFonts w:ascii="Times New Roman" w:hAnsi="Times New Roman" w:cs="Times New Roman"/>
-          <w:color w:val="000000"/>
-        </w:rPr>
-        <w:t xml:space="preserve"> the steps of HMAC.</w:t>
+        <w:t>Figure 3. shows the steps of HMAC.</w:t>
       </w:r>
     </w:p>
     <w:p>
@@ -2297,6 +2259,7 @@
         <w:pStyle w:val="Heading2"/>
       </w:pPr>
       <w:r>
+        <w:lastRenderedPageBreak/>
         <w:t>1.4 Symmetric Cryptography</w:t>
       </w:r>
     </w:p>
@@ -2337,14 +2300,105 @@
         </w:rPr>
         <w:t xml:space="preserve">Modern </w:t>
       </w:r>
+      <w:r>
+        <w:rPr>
+          <w:rFonts w:ascii="Times New Roman" w:hAnsi="Times New Roman" w:cs="Times New Roman"/>
+        </w:rPr>
+        <w:t>symmetric cryptographic functions could be categorized under two classes, which are stream ciphers and block ciphers. Stream ciphers encrypt data byte by byte. The most widely used stream cipher is RC4</w:t>
+      </w:r>
+      <w:r>
+        <w:rPr>
+          <w:rFonts w:ascii="Times New Roman" w:hAnsi="Times New Roman" w:cs="Times New Roman"/>
+        </w:rPr>
+        <w:t xml:space="preserve"> [9</w:t>
+      </w:r>
       <w:bookmarkStart w:id="2" w:name="_GoBack"/>
       <w:bookmarkEnd w:id="2"/>
+      <w:r>
+        <w:rPr>
+          <w:rFonts w:ascii="Times New Roman" w:hAnsi="Times New Roman" w:cs="Times New Roman"/>
+        </w:rPr>
+        <w:t>]</w:t>
+      </w:r>
+      <w:r>
+        <w:rPr>
+          <w:rFonts w:ascii="Times New Roman" w:hAnsi="Times New Roman" w:cs="Times New Roman"/>
+        </w:rPr>
+        <w:t>. Secure Socket Layer (SSL) and Wired Equivalent Privacy (WEP) employs RC4.</w:t>
+      </w:r>
+      <w:r>
+        <w:rPr>
+          <w:rFonts w:ascii="Times New Roman" w:hAnsi="Times New Roman" w:cs="Times New Roman"/>
+        </w:rPr>
+        <w:t xml:space="preserve"> On the other hand block ciphers encrypt an input data as fixed size blocks, and produces same-sized outputs. The most popular block cipher cryptographic primitive is Data Encryption Standard (DES)</w:t>
+      </w:r>
+      <w:r>
+        <w:rPr>
+          <w:rFonts w:ascii="Times New Roman" w:hAnsi="Times New Roman" w:cs="Times New Roman"/>
+        </w:rPr>
+        <w:t xml:space="preserve"> [5]</w:t>
+      </w:r>
+      <w:r>
+        <w:rPr>
+          <w:rFonts w:ascii="Times New Roman" w:hAnsi="Times New Roman" w:cs="Times New Roman"/>
+        </w:rPr>
+        <w:t>. There are also widely used other block cipher algorithms such as Advanced Encryption Standard (AES)</w:t>
+      </w:r>
+      <w:r>
+        <w:rPr>
+          <w:rFonts w:ascii="Times New Roman" w:hAnsi="Times New Roman" w:cs="Times New Roman"/>
+        </w:rPr>
+        <w:t xml:space="preserve"> [6]</w:t>
+      </w:r>
+      <w:r>
+        <w:rPr>
+          <w:rFonts w:ascii="Times New Roman" w:hAnsi="Times New Roman" w:cs="Times New Roman"/>
+        </w:rPr>
+        <w:t>, RC5</w:t>
+      </w:r>
+      <w:r>
+        <w:rPr>
+          <w:rFonts w:ascii="Times New Roman" w:hAnsi="Times New Roman" w:cs="Times New Roman"/>
+        </w:rPr>
+        <w:t xml:space="preserve"> [</w:t>
+      </w:r>
+      <w:r>
+        <w:rPr>
+          <w:rFonts w:ascii="Times New Roman" w:hAnsi="Times New Roman" w:cs="Times New Roman"/>
+        </w:rPr>
+        <w:t>7</w:t>
+      </w:r>
+      <w:r>
+        <w:rPr>
+          <w:rFonts w:ascii="Times New Roman" w:hAnsi="Times New Roman" w:cs="Times New Roman"/>
+        </w:rPr>
+        <w:t>]</w:t>
+      </w:r>
+      <w:r>
+        <w:rPr>
+          <w:rFonts w:ascii="Times New Roman" w:hAnsi="Times New Roman" w:cs="Times New Roman"/>
+        </w:rPr>
+        <w:t xml:space="preserve"> and </w:t>
+      </w:r>
+      <w:r>
+        <w:rPr>
+          <w:rFonts w:ascii="Times New Roman" w:hAnsi="Times New Roman" w:cs="Times New Roman"/>
+        </w:rPr>
+        <w:t>Blowfish [8]</w:t>
+      </w:r>
+      <w:r>
+        <w:rPr>
+          <w:rFonts w:ascii="Times New Roman" w:hAnsi="Times New Roman" w:cs="Times New Roman"/>
+        </w:rPr>
+        <w:t>.</w:t>
+      </w:r>
     </w:p>
     <w:p>
       <w:pPr>
         <w:pStyle w:val="Heading1"/>
       </w:pPr>
       <w:r>
+        <w:lastRenderedPageBreak/>
         <w:t>References</w:t>
       </w:r>
     </w:p>
@@ -2379,47 +2433,11 @@
           <w:rFonts w:ascii="Times New Roman" w:hAnsi="Times New Roman" w:cs="Times New Roman"/>
         </w:rPr>
       </w:pPr>
-      <w:proofErr w:type="spellStart"/>
-      <w:r>
-        <w:rPr>
-          <w:rFonts w:ascii="Times New Roman" w:hAnsi="Times New Roman" w:cs="Times New Roman"/>
-        </w:rPr>
-        <w:t>Oligeri</w:t>
-      </w:r>
-      <w:proofErr w:type="spellEnd"/>
-      <w:r>
-        <w:rPr>
-          <w:rFonts w:ascii="Times New Roman" w:hAnsi="Times New Roman" w:cs="Times New Roman"/>
-        </w:rPr>
-        <w:t xml:space="preserve">, G. </w:t>
-      </w:r>
-      <w:proofErr w:type="spellStart"/>
-      <w:r>
-        <w:rPr>
-          <w:rFonts w:ascii="Times New Roman" w:hAnsi="Times New Roman" w:cs="Times New Roman"/>
-        </w:rPr>
-        <w:t>Chessa</w:t>
-      </w:r>
-      <w:proofErr w:type="spellEnd"/>
-      <w:r>
-        <w:rPr>
-          <w:rFonts w:ascii="Times New Roman" w:hAnsi="Times New Roman" w:cs="Times New Roman"/>
-        </w:rPr>
-        <w:t xml:space="preserve">, S. </w:t>
-      </w:r>
-      <w:proofErr w:type="spellStart"/>
-      <w:r>
-        <w:rPr>
-          <w:rFonts w:ascii="Times New Roman" w:hAnsi="Times New Roman" w:cs="Times New Roman"/>
-        </w:rPr>
-        <w:t>Giunta</w:t>
-      </w:r>
-      <w:proofErr w:type="spellEnd"/>
-      <w:r>
-        <w:rPr>
-          <w:rFonts w:ascii="Times New Roman" w:hAnsi="Times New Roman" w:cs="Times New Roman"/>
-        </w:rPr>
-        <w:t>, G. Loss Tolerant Video Streaming Authentication in Heterogeneous Wireless Networks, Computer Communications, 34(11): 1307-1315, 2011.</w:t>
+      <w:r>
+        <w:rPr>
+          <w:rFonts w:ascii="Times New Roman" w:hAnsi="Times New Roman" w:cs="Times New Roman"/>
+        </w:rPr>
+        <w:t>Oligeri, G. Chessa, S. Giunta, G. Loss Tolerant Video Streaming Authentication in Heterogeneous Wireless Networks, Computer Communications, 34(11): 1307-1315, 2011.</w:t>
       </w:r>
     </w:p>
     <w:p>
@@ -2479,43 +2497,7 @@
           <w:sz w:val="23"/>
           <w:szCs w:val="23"/>
         </w:rPr>
-        <w:t xml:space="preserve">H. </w:t>
-      </w:r>
-      <w:proofErr w:type="spellStart"/>
-      <w:r>
-        <w:rPr>
-          <w:color w:val="000000"/>
-          <w:sz w:val="23"/>
-          <w:szCs w:val="23"/>
-        </w:rPr>
-        <w:t>Krawczyk</w:t>
-      </w:r>
-      <w:proofErr w:type="spellEnd"/>
-      <w:r>
-        <w:rPr>
-          <w:color w:val="000000"/>
-          <w:sz w:val="23"/>
-          <w:szCs w:val="23"/>
-        </w:rPr>
-        <w:t xml:space="preserve">, M. </w:t>
-      </w:r>
-      <w:proofErr w:type="spellStart"/>
-      <w:r>
-        <w:rPr>
-          <w:color w:val="000000"/>
-          <w:sz w:val="23"/>
-          <w:szCs w:val="23"/>
-        </w:rPr>
-        <w:t>Bellare</w:t>
-      </w:r>
-      <w:proofErr w:type="spellEnd"/>
-      <w:r>
-        <w:rPr>
-          <w:color w:val="000000"/>
-          <w:sz w:val="23"/>
-          <w:szCs w:val="23"/>
-        </w:rPr>
-        <w:t xml:space="preserve">, and R. Canetti, </w:t>
+        <w:t xml:space="preserve">H. Krawczyk, M. Bellare, and R. Canetti, </w:t>
       </w:r>
       <w:r>
         <w:rPr>
@@ -2534,6 +2516,141 @@
           <w:szCs w:val="23"/>
         </w:rPr>
         <w:t>, Internet Engineering Task Force, Request for Comments (RFC) 2104, and February 1997.</w:t>
+      </w:r>
+    </w:p>
+    <w:p>
+      <w:pPr>
+        <w:pStyle w:val="ListParagraph"/>
+        <w:numPr>
+          <w:ilvl w:val="0"/>
+          <w:numId w:val="2"/>
+        </w:numPr>
+        <w:jc w:val="both"/>
+        <w:rPr>
+          <w:rFonts w:ascii="Times New Roman" w:hAnsi="Times New Roman" w:cs="Times New Roman"/>
+          <w:color w:val="000000" w:themeColor="text1"/>
+        </w:rPr>
+      </w:pPr>
+      <w:r>
+        <w:t xml:space="preserve">FIPS PUB 46-3 (1999) Data Encryption Standard (DES), </w:t>
+      </w:r>
+      <w:hyperlink r:id="rId10" w:history="1">
+        <w:r>
+          <w:rPr>
+            <w:rStyle w:val="Hyperlink"/>
+          </w:rPr>
+          <w:t>http://csrc.nist.gov/publications/fips/fips46-3/fips46-3.pdf</w:t>
+        </w:r>
+      </w:hyperlink>
+    </w:p>
+    <w:p>
+      <w:pPr>
+        <w:pStyle w:val="ListParagraph"/>
+        <w:numPr>
+          <w:ilvl w:val="0"/>
+          <w:numId w:val="2"/>
+        </w:numPr>
+        <w:jc w:val="both"/>
+        <w:rPr>
+          <w:rFonts w:ascii="Times New Roman" w:hAnsi="Times New Roman" w:cs="Times New Roman"/>
+          <w:color w:val="000000" w:themeColor="text1"/>
+        </w:rPr>
+      </w:pPr>
+      <w:r>
+        <w:rPr>
+          <w:rFonts w:ascii="Times New Roman" w:hAnsi="Times New Roman" w:cs="Times New Roman"/>
+        </w:rPr>
+        <w:t xml:space="preserve">FIPS PUB 197 (2001) Announcing the Advanced Encryption Standard (AES), </w:t>
+      </w:r>
+      <w:hyperlink r:id="rId11" w:history="1">
+        <w:r>
+          <w:rPr>
+            <w:rStyle w:val="Hyperlink"/>
+            <w:rFonts w:ascii="Times New Roman" w:hAnsi="Times New Roman" w:cs="Times New Roman"/>
+          </w:rPr>
+          <w:t>http://csrc.nist.gov/publications/fips/fips197/fips-197.pdf</w:t>
+        </w:r>
+      </w:hyperlink>
+    </w:p>
+    <w:p>
+      <w:pPr>
+        <w:pStyle w:val="ListParagraph"/>
+        <w:numPr>
+          <w:ilvl w:val="0"/>
+          <w:numId w:val="2"/>
+        </w:numPr>
+        <w:jc w:val="both"/>
+        <w:rPr>
+          <w:rFonts w:ascii="Times New Roman" w:hAnsi="Times New Roman" w:cs="Times New Roman"/>
+          <w:color w:val="000000" w:themeColor="text1"/>
+        </w:rPr>
+      </w:pPr>
+      <w:r>
+        <w:rPr>
+          <w:rFonts w:ascii="Times New Roman" w:hAnsi="Times New Roman" w:cs="Times New Roman"/>
+        </w:rPr>
+        <w:t>Biryukov A. and Kushilevitz E. (1998). Improved Cryptanalysis of RC5. EUROCRYPT 1998</w:t>
+      </w:r>
+      <w:r>
+        <w:rPr>
+          <w:rFonts w:ascii="Times New Roman" w:hAnsi="Times New Roman" w:cs="Times New Roman"/>
+        </w:rPr>
+        <w:t>.</w:t>
+      </w:r>
+    </w:p>
+    <w:p>
+      <w:pPr>
+        <w:pStyle w:val="ListParagraph"/>
+        <w:numPr>
+          <w:ilvl w:val="0"/>
+          <w:numId w:val="2"/>
+        </w:numPr>
+        <w:jc w:val="both"/>
+        <w:rPr>
+          <w:rFonts w:ascii="Times New Roman" w:hAnsi="Times New Roman" w:cs="Times New Roman"/>
+          <w:color w:val="000000" w:themeColor="text1"/>
+        </w:rPr>
+      </w:pPr>
+      <w:r>
+        <w:rPr>
+          <w:rFonts w:ascii="Times New Roman" w:hAnsi="Times New Roman" w:cs="Times New Roman"/>
+        </w:rPr>
+        <w:t xml:space="preserve">Bruce Schneier (1993) Description of a New Variable –Length Key, 64 bit Block Cipher (Blowfish), </w:t>
+      </w:r>
+      <w:hyperlink r:id="rId12" w:history="1">
+        <w:r>
+          <w:rPr>
+            <w:rStyle w:val="Hyperlink"/>
+            <w:rFonts w:ascii="Times New Roman" w:hAnsi="Times New Roman" w:cs="Times New Roman"/>
+          </w:rPr>
+          <w:t>http://www.schneier.com/paper-blowfish-fse.html</w:t>
+        </w:r>
+      </w:hyperlink>
+      <w:r>
+        <w:rPr>
+          <w:rFonts w:ascii="Times New Roman" w:hAnsi="Times New Roman" w:cs="Times New Roman"/>
+        </w:rPr>
+        <w:t xml:space="preserve"> </w:t>
+      </w:r>
+    </w:p>
+    <w:p>
+      <w:pPr>
+        <w:pStyle w:val="ListParagraph"/>
+        <w:numPr>
+          <w:ilvl w:val="0"/>
+          <w:numId w:val="2"/>
+        </w:numPr>
+        <w:jc w:val="both"/>
+        <w:rPr>
+          <w:rFonts w:ascii="Times New Roman" w:hAnsi="Times New Roman" w:cs="Times New Roman"/>
+          <w:color w:val="000000" w:themeColor="text1"/>
+        </w:rPr>
+      </w:pPr>
+      <w:r>
+        <w:rPr>
+          <w:rFonts w:ascii="Times New Roman" w:hAnsi="Times New Roman" w:cs="Times New Roman"/>
+        </w:rPr>
+        <w:t>Robshaw, M. J. B. (1995) Stream ciphers, RSA Laboratories Technical Report</w:t>
       </w:r>
     </w:p>
     <w:sectPr>
@@ -3975,7 +4092,7 @@
 </file>
 
 <file path=customXml/itemProps1.xml><?xml version="1.0" encoding="utf-8"?>
-<ds:datastoreItem xmlns:ds="http://schemas.openxmlformats.org/officeDocument/2006/customXml" ds:itemID="{F2F93CE4-4C65-A643-84AA-7009A913A424}">
+<ds:datastoreItem xmlns:ds="http://schemas.openxmlformats.org/officeDocument/2006/customXml" ds:itemID="{0279DDF3-5C68-EE4B-9A69-22D7C33FE78C}">
   <ds:schemaRefs>
     <ds:schemaRef ds:uri="http://schemas.openxmlformats.org/officeDocument/2006/bibliography"/>
   </ds:schemaRefs>

--- a/cryptography/cryptoBackground.docx
+++ b/cryptography/cryptoBackground.docx
@@ -338,7 +338,21 @@
         <w:rPr>
           <w:rFonts w:ascii="Times New Roman" w:hAnsi="Times New Roman" w:cs="Times New Roman"/>
         </w:rPr>
-        <w:t xml:space="preserve">Given a message m, the message digest h(m) </w:t>
+        <w:t xml:space="preserve">Given a message m, the message digest </w:t>
+      </w:r>
+      <w:proofErr w:type="gramStart"/>
+      <w:r>
+        <w:rPr>
+          <w:rFonts w:ascii="Times New Roman" w:hAnsi="Times New Roman" w:cs="Times New Roman"/>
+        </w:rPr>
+        <w:t>h(</w:t>
+      </w:r>
+      <w:proofErr w:type="gramEnd"/>
+      <w:r>
+        <w:rPr>
+          <w:rFonts w:ascii="Times New Roman" w:hAnsi="Times New Roman" w:cs="Times New Roman"/>
+        </w:rPr>
+        <w:t xml:space="preserve">m) </w:t>
       </w:r>
       <w:r>
         <w:rPr>
@@ -611,15 +625,7 @@
           <w:rFonts w:ascii="Times New Roman" w:hAnsi="Times New Roman" w:cs="Times New Roman"/>
           <w:lang w:bidi="en-US"/>
         </w:rPr>
-        <w:t xml:space="preserve">Since hash functions are irreversible, it is easy to go forward in the chain but it is not computationally feasible to go backwards. Which means a person could find </w:t>
-      </w:r>
-      <w:r>
-        <w:rPr>
-          <w:rFonts w:ascii="Times New Roman" w:hAnsi="Times New Roman" w:cs="Times New Roman"/>
-          <w:lang w:bidi="en-US"/>
-        </w:rPr>
-        <w:lastRenderedPageBreak/>
-        <w:t xml:space="preserve">any value on the chain if </w:t>
+        <w:t xml:space="preserve">Since hash functions are irreversible, it is easy to go forward in the chain but it is not computationally feasible to go backwards. Which means a person could find any value on the chain if </w:t>
       </w:r>
       <w:r>
         <w:rPr>
@@ -1144,12 +1150,14 @@
           <w:rFonts w:ascii="Times New Roman" w:hAnsi="Times New Roman" w:cs="Times New Roman"/>
         </w:rPr>
       </w:pPr>
+      <w:proofErr w:type="gramStart"/>
       <w:r>
         <w:rPr>
           <w:rFonts w:ascii="Times New Roman" w:hAnsi="Times New Roman" w:cs="Times New Roman"/>
         </w:rPr>
         <w:t>n</w:t>
       </w:r>
+      <w:proofErr w:type="gramEnd"/>
       <w:r>
         <w:rPr>
           <w:rFonts w:ascii="Times New Roman" w:hAnsi="Times New Roman" w:cs="Times New Roman"/>
@@ -1321,7 +1329,6 @@
           <w:sz w:val="23"/>
           <w:szCs w:val="23"/>
         </w:rPr>
-        <w:lastRenderedPageBreak/>
         <w:t>HMACs are used together with widely accepted hash functions. HMAC employs a secret key for generation and verification of the MACs. The aims of HMAC construction [3] are:</w:t>
       </w:r>
     </w:p>
@@ -1645,6 +1652,8 @@
                 <w:color w:val="000000"/>
               </w:rPr>
             </w:pPr>
+            <w:proofErr w:type="spellStart"/>
+            <w:proofErr w:type="gramStart"/>
             <w:r>
               <w:rPr>
                 <w:rFonts w:ascii="Times New Roman" w:hAnsi="Times New Roman" w:cs="Times New Roman"/>
@@ -1652,6 +1661,8 @@
               </w:rPr>
               <w:t>ipad</w:t>
             </w:r>
+            <w:proofErr w:type="spellEnd"/>
+            <w:proofErr w:type="gramEnd"/>
           </w:p>
         </w:tc>
         <w:tc>
@@ -1852,6 +1863,8 @@
                 <w:color w:val="000000"/>
               </w:rPr>
             </w:pPr>
+            <w:proofErr w:type="spellStart"/>
+            <w:proofErr w:type="gramStart"/>
             <w:r>
               <w:rPr>
                 <w:rFonts w:ascii="Times New Roman" w:hAnsi="Times New Roman" w:cs="Times New Roman"/>
@@ -1859,6 +1872,8 @@
               </w:rPr>
               <w:t>opad</w:t>
             </w:r>
+            <w:proofErr w:type="spellEnd"/>
+            <w:proofErr w:type="gramEnd"/>
           </w:p>
         </w:tc>
         <w:tc>
@@ -1900,6 +1915,7 @@
                 <w:color w:val="000000"/>
               </w:rPr>
             </w:pPr>
+            <w:proofErr w:type="gramStart"/>
             <w:r>
               <w:rPr>
                 <w:rFonts w:ascii="Times New Roman" w:hAnsi="Times New Roman" w:cs="Times New Roman"/>
@@ -1907,6 +1923,7 @@
               </w:rPr>
               <w:t>t</w:t>
             </w:r>
+            <w:proofErr w:type="gramEnd"/>
           </w:p>
         </w:tc>
         <w:tc>
@@ -1948,14 +1965,15 @@
                 <w:color w:val="000000"/>
               </w:rPr>
             </w:pPr>
+            <w:proofErr w:type="gramStart"/>
             <w:r>
               <w:rPr>
                 <w:rFonts w:ascii="Times New Roman" w:hAnsi="Times New Roman" w:cs="Times New Roman"/>
                 <w:color w:val="000000"/>
               </w:rPr>
-              <w:lastRenderedPageBreak/>
               <w:t>text</w:t>
             </w:r>
+            <w:proofErr w:type="gramEnd"/>
           </w:p>
         </w:tc>
         <w:tc>
@@ -1997,6 +2015,8 @@
                 <w:color w:val="000000"/>
               </w:rPr>
             </w:pPr>
+            <w:proofErr w:type="spellStart"/>
+            <w:proofErr w:type="gramStart"/>
             <w:r>
               <w:rPr>
                 <w:rFonts w:ascii="Times New Roman" w:hAnsi="Times New Roman" w:cs="Times New Roman"/>
@@ -2004,6 +2024,8 @@
               </w:rPr>
               <w:t>xN</w:t>
             </w:r>
+            <w:proofErr w:type="spellEnd"/>
+            <w:proofErr w:type="gramEnd"/>
           </w:p>
         </w:tc>
         <w:tc>
@@ -2161,7 +2183,14 @@
           <w:rFonts w:ascii="Times New Roman" w:hAnsi="Times New Roman" w:cs="Times New Roman"/>
           <w:color w:val="000000"/>
         </w:rPr>
-        <w:t>Figure 3. shows the steps of HMAC.</w:t>
+        <w:t>Figure 3</w:t>
+      </w:r>
+      <w:r>
+        <w:rPr>
+          <w:rFonts w:ascii="Times New Roman" w:hAnsi="Times New Roman" w:cs="Times New Roman"/>
+          <w:color w:val="000000"/>
+        </w:rPr>
+        <w:t xml:space="preserve"> shows the steps of HMAC.</w:t>
       </w:r>
     </w:p>
     <w:p>
@@ -2259,7 +2288,6 @@
         <w:pStyle w:val="Heading2"/>
       </w:pPr>
       <w:r>
-        <w:lastRenderedPageBreak/>
         <w:t>1.4 Symmetric Cryptography</w:t>
       </w:r>
     </w:p>
@@ -2289,6 +2317,160 @@
       <w:pPr>
         <w:spacing w:before="120" w:after="240" w:line="360" w:lineRule="auto"/>
         <w:ind w:firstLine="567"/>
+        <w:jc w:val="center"/>
+        <w:rPr>
+          <w:rFonts w:ascii="Times New Roman" w:hAnsi="Times New Roman" w:cs="Times New Roman"/>
+        </w:rPr>
+      </w:pPr>
+      <w:r>
+        <w:rPr>
+          <w:rFonts w:ascii="Times New Roman" w:hAnsi="Times New Roman" w:cs="Times New Roman"/>
+          <w:noProof/>
+        </w:rPr>
+        <w:drawing>
+          <wp:inline distT="0" distB="0" distL="0" distR="0" wp14:anchorId="01F9D55E" wp14:editId="20BB2D73">
+            <wp:extent cx="5268595" cy="1697990"/>
+            <wp:effectExtent l="0" t="0" r="0" b="3810"/>
+            <wp:docPr id="4" name="Picture 1" descr="Macintosh HD:Users:canleloglu:Desktop:worddoc:cryptography:symmetricCrypto.png"/>
+            <wp:cNvGraphicFramePr>
+              <a:graphicFrameLocks xmlns:a="http://schemas.openxmlformats.org/drawingml/2006/main" noChangeAspect="1"/>
+            </wp:cNvGraphicFramePr>
+            <a:graphic xmlns:a="http://schemas.openxmlformats.org/drawingml/2006/main">
+              <a:graphicData uri="http://schemas.openxmlformats.org/drawingml/2006/picture">
+                <pic:pic xmlns:pic="http://schemas.openxmlformats.org/drawingml/2006/picture">
+                  <pic:nvPicPr>
+                    <pic:cNvPr id="0" name="Picture 1" descr="Macintosh HD:Users:canleloglu:Desktop:worddoc:cryptography:symmetricCrypto.png"/>
+                    <pic:cNvPicPr>
+                      <a:picLocks noChangeAspect="1" noChangeArrowheads="1"/>
+                    </pic:cNvPicPr>
+                  </pic:nvPicPr>
+                  <pic:blipFill>
+                    <a:blip r:embed="rId10">
+                      <a:extLst>
+                        <a:ext uri="{28A0092B-C50C-407E-A947-70E740481C1C}">
+                          <a14:useLocalDpi xmlns:a14="http://schemas.microsoft.com/office/drawing/2010/main" val="0"/>
+                        </a:ext>
+                      </a:extLst>
+                    </a:blip>
+                    <a:srcRect/>
+                    <a:stretch>
+                      <a:fillRect/>
+                    </a:stretch>
+                  </pic:blipFill>
+                  <pic:spPr bwMode="auto">
+                    <a:xfrm>
+                      <a:off x="0" y="0"/>
+                      <a:ext cx="5268595" cy="1697990"/>
+                    </a:xfrm>
+                    <a:prstGeom prst="rect">
+                      <a:avLst/>
+                    </a:prstGeom>
+                    <a:noFill/>
+                    <a:ln>
+                      <a:noFill/>
+                    </a:ln>
+                  </pic:spPr>
+                </pic:pic>
+              </a:graphicData>
+            </a:graphic>
+          </wp:inline>
+        </w:drawing>
+      </w:r>
+    </w:p>
+    <w:p>
+      <w:pPr>
+        <w:spacing w:before="120" w:after="240" w:line="360" w:lineRule="auto"/>
+        <w:ind w:firstLine="567"/>
+        <w:jc w:val="center"/>
+        <w:rPr>
+          <w:rFonts w:ascii="Times New Roman" w:hAnsi="Times New Roman" w:cs="Times New Roman"/>
+          <w:sz w:val="20"/>
+          <w:szCs w:val="20"/>
+        </w:rPr>
+      </w:pPr>
+      <w:r>
+        <w:rPr>
+          <w:rFonts w:ascii="Times New Roman" w:hAnsi="Times New Roman" w:cs="Times New Roman"/>
+          <w:sz w:val="20"/>
+          <w:szCs w:val="20"/>
+        </w:rPr>
+        <w:t>Figure 4. Symmetric Cryptography Scheme</w:t>
+      </w:r>
+      <w:r>
+        <w:rPr>
+          <w:rFonts w:ascii="Times New Roman" w:hAnsi="Times New Roman" w:cs="Times New Roman"/>
+          <w:sz w:val="20"/>
+          <w:szCs w:val="20"/>
+        </w:rPr>
+        <w:t xml:space="preserve"> [10]</w:t>
+      </w:r>
+    </w:p>
+    <w:p>
+      <w:pPr>
+        <w:spacing w:before="120" w:after="240" w:line="360" w:lineRule="auto"/>
+        <w:ind w:firstLine="567"/>
+        <w:jc w:val="both"/>
+        <w:rPr>
+          <w:rFonts w:ascii="Times New Roman" w:hAnsi="Times New Roman" w:cs="Times New Roman"/>
+        </w:rPr>
+      </w:pPr>
+      <w:r>
+        <w:rPr>
+          <w:rFonts w:ascii="Times New Roman" w:hAnsi="Times New Roman" w:cs="Times New Roman"/>
+        </w:rPr>
+        <w:t xml:space="preserve">Symmetric key cryptography employs a secret key between two parties. As shown in Figure 4 a plaintext input is </w:t>
+      </w:r>
+      <w:r>
+        <w:rPr>
+          <w:rFonts w:ascii="Times New Roman" w:hAnsi="Times New Roman" w:cs="Times New Roman"/>
+        </w:rPr>
+        <w:t>used</w:t>
+      </w:r>
+      <w:r>
+        <w:rPr>
+          <w:rFonts w:ascii="Times New Roman" w:hAnsi="Times New Roman" w:cs="Times New Roman"/>
+        </w:rPr>
+        <w:t xml:space="preserve"> as a parameter </w:t>
+      </w:r>
+      <w:r>
+        <w:rPr>
+          <w:rFonts w:ascii="Times New Roman" w:hAnsi="Times New Roman" w:cs="Times New Roman"/>
+        </w:rPr>
+        <w:t xml:space="preserve">with the shared secret key in </w:t>
+      </w:r>
+      <w:proofErr w:type="gramStart"/>
+      <w:r>
+        <w:rPr>
+          <w:rFonts w:ascii="Times New Roman" w:hAnsi="Times New Roman" w:cs="Times New Roman"/>
+        </w:rPr>
+        <w:t>a</w:t>
+      </w:r>
+      <w:proofErr w:type="gramEnd"/>
+      <w:r>
+        <w:rPr>
+          <w:rFonts w:ascii="Times New Roman" w:hAnsi="Times New Roman" w:cs="Times New Roman"/>
+        </w:rPr>
+        <w:t xml:space="preserve"> encryption algorithm. Superficially the encryption and decryption algorithms are black boxes from the parties’ point of view. Encrypted data is transmitted through </w:t>
+      </w:r>
+      <w:proofErr w:type="gramStart"/>
+      <w:r>
+        <w:rPr>
+          <w:rFonts w:ascii="Times New Roman" w:hAnsi="Times New Roman" w:cs="Times New Roman"/>
+        </w:rPr>
+        <w:t>a</w:t>
+      </w:r>
+      <w:proofErr w:type="gramEnd"/>
+      <w:r>
+        <w:rPr>
+          <w:rFonts w:ascii="Times New Roman" w:hAnsi="Times New Roman" w:cs="Times New Roman"/>
+        </w:rPr>
+        <w:t xml:space="preserve"> insecure medium. The receiver of the encrypted message decrypts the cipher text with the shared secret key and calculates the original message.</w:t>
+      </w:r>
+    </w:p>
+    <w:p>
+      <w:pPr>
+        <w:spacing w:before="120" w:after="240" w:line="360" w:lineRule="auto"/>
+        <w:ind w:firstLine="567"/>
         <w:jc w:val="both"/>
         <w:rPr>
           <w:rFonts w:ascii="Times New Roman" w:hAnsi="Times New Roman" w:cs="Times New Roman"/>
@@ -2310,7 +2492,453 @@
         <w:rPr>
           <w:rFonts w:ascii="Times New Roman" w:hAnsi="Times New Roman" w:cs="Times New Roman"/>
         </w:rPr>
-        <w:t xml:space="preserve"> [9</w:t>
+        <w:t xml:space="preserve"> [9]</w:t>
+      </w:r>
+      <w:r>
+        <w:rPr>
+          <w:rFonts w:ascii="Times New Roman" w:hAnsi="Times New Roman" w:cs="Times New Roman"/>
+        </w:rPr>
+        <w:t>. Secure Socket Layer (SSL) and Wired Equivalent Privacy (WEP) employs RC4.</w:t>
+      </w:r>
+      <w:r>
+        <w:rPr>
+          <w:rFonts w:ascii="Times New Roman" w:hAnsi="Times New Roman" w:cs="Times New Roman"/>
+        </w:rPr>
+        <w:t xml:space="preserve"> On the other hand block ciphers encrypt an input data as fixed size blocks, and produces same-sized outputs. The most popular block cipher cryptographic primitive is Data Encryption Standard (DES)</w:t>
+      </w:r>
+      <w:r>
+        <w:rPr>
+          <w:rFonts w:ascii="Times New Roman" w:hAnsi="Times New Roman" w:cs="Times New Roman"/>
+        </w:rPr>
+        <w:t xml:space="preserve"> [5]</w:t>
+      </w:r>
+      <w:r>
+        <w:rPr>
+          <w:rFonts w:ascii="Times New Roman" w:hAnsi="Times New Roman" w:cs="Times New Roman"/>
+        </w:rPr>
+        <w:t>. There are also widely used other block cipher algorithms such as Advanced Encryption Standard (AES)</w:t>
+      </w:r>
+      <w:r>
+        <w:rPr>
+          <w:rFonts w:ascii="Times New Roman" w:hAnsi="Times New Roman" w:cs="Times New Roman"/>
+        </w:rPr>
+        <w:t xml:space="preserve"> [6]</w:t>
+      </w:r>
+      <w:r>
+        <w:rPr>
+          <w:rFonts w:ascii="Times New Roman" w:hAnsi="Times New Roman" w:cs="Times New Roman"/>
+        </w:rPr>
+        <w:t>, RC5</w:t>
+      </w:r>
+      <w:r>
+        <w:rPr>
+          <w:rFonts w:ascii="Times New Roman" w:hAnsi="Times New Roman" w:cs="Times New Roman"/>
+        </w:rPr>
+        <w:t xml:space="preserve"> [</w:t>
+      </w:r>
+      <w:r>
+        <w:rPr>
+          <w:rFonts w:ascii="Times New Roman" w:hAnsi="Times New Roman" w:cs="Times New Roman"/>
+        </w:rPr>
+        <w:t>7</w:t>
+      </w:r>
+      <w:r>
+        <w:rPr>
+          <w:rFonts w:ascii="Times New Roman" w:hAnsi="Times New Roman" w:cs="Times New Roman"/>
+        </w:rPr>
+        <w:t>]</w:t>
+      </w:r>
+      <w:r>
+        <w:rPr>
+          <w:rFonts w:ascii="Times New Roman" w:hAnsi="Times New Roman" w:cs="Times New Roman"/>
+        </w:rPr>
+        <w:t xml:space="preserve"> and </w:t>
+      </w:r>
+      <w:r>
+        <w:rPr>
+          <w:rFonts w:ascii="Times New Roman" w:hAnsi="Times New Roman" w:cs="Times New Roman"/>
+        </w:rPr>
+        <w:t>Blowfish [8]</w:t>
+      </w:r>
+      <w:r>
+        <w:rPr>
+          <w:rFonts w:ascii="Times New Roman" w:hAnsi="Times New Roman" w:cs="Times New Roman"/>
+        </w:rPr>
+        <w:t>.</w:t>
+      </w:r>
+    </w:p>
+    <w:p>
+      <w:pPr>
+        <w:pStyle w:val="Heading2"/>
+      </w:pPr>
+      <w:r>
+        <w:t>1.5 Public Key Cryptography</w:t>
+      </w:r>
+    </w:p>
+    <w:p>
+      <w:pPr>
+        <w:spacing w:before="120" w:after="240" w:line="360" w:lineRule="auto"/>
+        <w:ind w:firstLine="567"/>
+        <w:jc w:val="both"/>
+      </w:pPr>
+      <w:r>
+        <w:t xml:space="preserve">Public Key Cryptosystem (PKC) differs from Symmetric Key Cryptosystem according to key count. PKC uses two separate keys, one of them is the public key the second is the private key. </w:t>
+      </w:r>
+      <w:r>
+        <w:t>The owner secretly keeps private key,</w:t>
+      </w:r>
+      <w:r>
+        <w:t xml:space="preserve"> whereas the </w:t>
+      </w:r>
+      <w:r>
+        <w:t>owner or a trusted third party broadcast the public key</w:t>
+      </w:r>
+      <w:r>
+        <w:t>.</w:t>
+      </w:r>
+      <w:r>
+        <w:t xml:space="preserve"> It is computationally infeasible to calculate private key by exploiting the public key.</w:t>
+      </w:r>
+    </w:p>
+    <w:p>
+      <w:pPr>
+        <w:spacing w:before="120" w:after="240" w:line="360" w:lineRule="auto"/>
+        <w:ind w:firstLine="567"/>
+        <w:jc w:val="center"/>
+      </w:pPr>
+      <w:r>
+        <w:rPr>
+          <w:noProof/>
+        </w:rPr>
+        <w:drawing>
+          <wp:inline distT="0" distB="0" distL="0" distR="0" wp14:anchorId="510D1D89" wp14:editId="7F32EE20">
+            <wp:extent cx="4898571" cy="1356155"/>
+            <wp:effectExtent l="0" t="0" r="3810" b="0"/>
+            <wp:docPr id="5" name="Picture 2" descr="Macintosh HD:Users:canleloglu:Desktop:worddoc:cryptography:pkcEncr.png"/>
+            <wp:cNvGraphicFramePr>
+              <a:graphicFrameLocks xmlns:a="http://schemas.openxmlformats.org/drawingml/2006/main" noChangeAspect="1"/>
+            </wp:cNvGraphicFramePr>
+            <a:graphic xmlns:a="http://schemas.openxmlformats.org/drawingml/2006/main">
+              <a:graphicData uri="http://schemas.openxmlformats.org/drawingml/2006/picture">
+                <pic:pic xmlns:pic="http://schemas.openxmlformats.org/drawingml/2006/picture">
+                  <pic:nvPicPr>
+                    <pic:cNvPr id="0" name="Picture 2" descr="Macintosh HD:Users:canleloglu:Desktop:worddoc:cryptography:pkcEncr.png"/>
+                    <pic:cNvPicPr>
+                      <a:picLocks noChangeAspect="1" noChangeArrowheads="1"/>
+                    </pic:cNvPicPr>
+                  </pic:nvPicPr>
+                  <pic:blipFill>
+                    <a:blip r:embed="rId11">
+                      <a:extLst>
+                        <a:ext uri="{28A0092B-C50C-407E-A947-70E740481C1C}">
+                          <a14:useLocalDpi xmlns:a14="http://schemas.microsoft.com/office/drawing/2010/main" val="0"/>
+                        </a:ext>
+                      </a:extLst>
+                    </a:blip>
+                    <a:srcRect/>
+                    <a:stretch>
+                      <a:fillRect/>
+                    </a:stretch>
+                  </pic:blipFill>
+                  <pic:spPr bwMode="auto">
+                    <a:xfrm>
+                      <a:off x="0" y="0"/>
+                      <a:ext cx="4898571" cy="1356155"/>
+                    </a:xfrm>
+                    <a:prstGeom prst="rect">
+                      <a:avLst/>
+                    </a:prstGeom>
+                    <a:noFill/>
+                    <a:ln>
+                      <a:noFill/>
+                    </a:ln>
+                  </pic:spPr>
+                </pic:pic>
+              </a:graphicData>
+            </a:graphic>
+          </wp:inline>
+        </w:drawing>
+      </w:r>
+    </w:p>
+    <w:p>
+      <w:pPr>
+        <w:spacing w:before="120" w:after="240" w:line="360" w:lineRule="auto"/>
+        <w:ind w:firstLine="567"/>
+        <w:jc w:val="center"/>
+        <w:rPr>
+          <w:rFonts w:ascii="Times New Roman" w:hAnsi="Times New Roman" w:cs="Times New Roman"/>
+          <w:sz w:val="20"/>
+          <w:szCs w:val="20"/>
+        </w:rPr>
+      </w:pPr>
+      <w:r>
+        <w:rPr>
+          <w:rFonts w:ascii="Times New Roman" w:hAnsi="Times New Roman" w:cs="Times New Roman"/>
+          <w:sz w:val="20"/>
+          <w:szCs w:val="20"/>
+        </w:rPr>
+        <w:t>Figure 5. Public Key Encryption [11]</w:t>
+      </w:r>
+    </w:p>
+    <w:p>
+      <w:pPr>
+        <w:spacing w:before="120" w:after="240" w:line="360" w:lineRule="auto"/>
+        <w:ind w:firstLine="567"/>
+        <w:jc w:val="both"/>
+      </w:pPr>
+      <w:r>
+        <w:t>PKC is used for confidentiality purposes, such as encryption and decryption. Also it is used for authorization purposes such as digital signing and verification. The type of encryption key defines the purpose of the algorithm. If the sender uses the public key for encryption then the algorithm functions for confidentiality purposes</w:t>
+      </w:r>
+      <w:r>
+        <w:t xml:space="preserve"> as shown in Figure 5</w:t>
+      </w:r>
+      <w:r>
+        <w:t>.</w:t>
+      </w:r>
+    </w:p>
+    <w:p>
+      <w:pPr>
+        <w:spacing w:before="120" w:after="240" w:line="360" w:lineRule="auto"/>
+        <w:ind w:firstLine="567"/>
+        <w:jc w:val="center"/>
+        <w:rPr>
+          <w:rFonts w:ascii="Times New Roman" w:hAnsi="Times New Roman" w:cs="Times New Roman"/>
+        </w:rPr>
+      </w:pPr>
+      <w:r>
+        <w:rPr>
+          <w:rFonts w:ascii="Times New Roman" w:hAnsi="Times New Roman" w:cs="Times New Roman"/>
+          <w:noProof/>
+        </w:rPr>
+        <w:drawing>
+          <wp:inline distT="0" distB="0" distL="0" distR="0" wp14:anchorId="2B65BA1E" wp14:editId="78A1D5E7">
+            <wp:extent cx="5268595" cy="1403985"/>
+            <wp:effectExtent l="0" t="0" r="0" b="0"/>
+            <wp:docPr id="7" name="Picture 3" descr="Macintosh HD:Users:canleloglu:Downloads:IC140677.gif"/>
+            <wp:cNvGraphicFramePr>
+              <a:graphicFrameLocks xmlns:a="http://schemas.openxmlformats.org/drawingml/2006/main" noChangeAspect="1"/>
+            </wp:cNvGraphicFramePr>
+            <a:graphic xmlns:a="http://schemas.openxmlformats.org/drawingml/2006/main">
+              <a:graphicData uri="http://schemas.openxmlformats.org/drawingml/2006/picture">
+                <pic:pic xmlns:pic="http://schemas.openxmlformats.org/drawingml/2006/picture">
+                  <pic:nvPicPr>
+                    <pic:cNvPr id="0" name="Picture 3" descr="Macintosh HD:Users:canleloglu:Downloads:IC140677.gif"/>
+                    <pic:cNvPicPr>
+                      <a:picLocks noChangeAspect="1" noChangeArrowheads="1"/>
+                    </pic:cNvPicPr>
+                  </pic:nvPicPr>
+                  <pic:blipFill>
+                    <a:blip r:embed="rId12">
+                      <a:extLst>
+                        <a:ext uri="{28A0092B-C50C-407E-A947-70E740481C1C}">
+                          <a14:useLocalDpi xmlns:a14="http://schemas.microsoft.com/office/drawing/2010/main" val="0"/>
+                        </a:ext>
+                      </a:extLst>
+                    </a:blip>
+                    <a:srcRect/>
+                    <a:stretch>
+                      <a:fillRect/>
+                    </a:stretch>
+                  </pic:blipFill>
+                  <pic:spPr bwMode="auto">
+                    <a:xfrm>
+                      <a:off x="0" y="0"/>
+                      <a:ext cx="5268595" cy="1403985"/>
+                    </a:xfrm>
+                    <a:prstGeom prst="rect">
+                      <a:avLst/>
+                    </a:prstGeom>
+                    <a:noFill/>
+                    <a:ln>
+                      <a:noFill/>
+                    </a:ln>
+                  </pic:spPr>
+                </pic:pic>
+              </a:graphicData>
+            </a:graphic>
+          </wp:inline>
+        </w:drawing>
+      </w:r>
+    </w:p>
+    <w:p>
+      <w:pPr>
+        <w:spacing w:before="120" w:after="240" w:line="360" w:lineRule="auto"/>
+        <w:ind w:firstLine="567"/>
+        <w:jc w:val="center"/>
+        <w:rPr>
+          <w:rFonts w:ascii="Times New Roman" w:hAnsi="Times New Roman" w:cs="Times New Roman"/>
+          <w:sz w:val="20"/>
+          <w:szCs w:val="20"/>
+        </w:rPr>
+      </w:pPr>
+      <w:r>
+        <w:rPr>
+          <w:rFonts w:ascii="Times New Roman" w:hAnsi="Times New Roman" w:cs="Times New Roman"/>
+          <w:sz w:val="20"/>
+          <w:szCs w:val="20"/>
+        </w:rPr>
+        <w:t>Figure 6. Validating a Signature [12]</w:t>
+      </w:r>
+    </w:p>
+    <w:p>
+      <w:pPr>
+        <w:spacing w:before="120" w:after="240" w:line="360" w:lineRule="auto"/>
+        <w:ind w:firstLine="567"/>
+        <w:jc w:val="both"/>
+        <w:rPr>
+          <w:rFonts w:ascii="Times New Roman" w:hAnsi="Times New Roman" w:cs="Times New Roman"/>
+        </w:rPr>
+      </w:pPr>
+      <w:r>
+        <w:rPr>
+          <w:rFonts w:ascii="Times New Roman" w:hAnsi="Times New Roman" w:cs="Times New Roman"/>
+        </w:rPr>
+        <w:t>Authorization and verification purposes are met by using private key as the encryption key</w:t>
+      </w:r>
+      <w:r>
+        <w:rPr>
+          <w:rFonts w:ascii="Times New Roman" w:hAnsi="Times New Roman" w:cs="Times New Roman"/>
+        </w:rPr>
+        <w:t xml:space="preserve"> as depicted in Figure 6</w:t>
+      </w:r>
+      <w:r>
+        <w:rPr>
+          <w:rFonts w:ascii="Times New Roman" w:hAnsi="Times New Roman" w:cs="Times New Roman"/>
+        </w:rPr>
+        <w:t xml:space="preserve">. Since no one could know the private key of the owner, only private key owner could produce the encryption </w:t>
+      </w:r>
+      <w:r>
+        <w:rPr>
+          <w:rFonts w:ascii="Times New Roman" w:hAnsi="Times New Roman" w:cs="Times New Roman"/>
+        </w:rPr>
+        <w:t xml:space="preserve">of a plaintext encrypted with a private key. This kind of encryptions could be decrypted using the public key. Since the public keys are broadcasted, anyone could verify the digitally signed plaintext. Therefore usage of private keys in encryption does not meet the confidentiality purposes but only authorization purposes.  </w:t>
+      </w:r>
+    </w:p>
+    <w:p>
+      <w:pPr>
+        <w:spacing w:before="120" w:after="240" w:line="360" w:lineRule="auto"/>
+        <w:ind w:firstLine="567"/>
+        <w:jc w:val="both"/>
+        <w:rPr>
+          <w:rFonts w:ascii="Times New Roman" w:hAnsi="Times New Roman" w:cs="Times New Roman"/>
+        </w:rPr>
+      </w:pPr>
+      <w:r>
+        <w:rPr>
+          <w:rFonts w:ascii="Times New Roman" w:hAnsi="Times New Roman" w:cs="Times New Roman"/>
+        </w:rPr>
+        <w:t xml:space="preserve">Digital signature mechanism consists of two parts. The first part is the </w:t>
+      </w:r>
+      <w:r>
+        <w:rPr>
+          <w:rFonts w:ascii="Times New Roman" w:hAnsi="Times New Roman" w:cs="Times New Roman"/>
+          <w:i/>
+        </w:rPr>
+        <w:t>Signing</w:t>
+      </w:r>
+      <w:r>
+        <w:rPr>
+          <w:rFonts w:ascii="Times New Roman" w:hAnsi="Times New Roman" w:cs="Times New Roman"/>
+        </w:rPr>
+        <w:t xml:space="preserve"> part. The sender processes a plain text with a signature algorithm using the private key. Signature algorithm produces a digital signature. Digital signature does not reveal the plain text unless it is subjected to a validation algorithm that uses the corresponding public key as parameter. The second part is </w:t>
+      </w:r>
+      <w:r>
+        <w:rPr>
+          <w:rFonts w:ascii="Times New Roman" w:hAnsi="Times New Roman" w:cs="Times New Roman"/>
+          <w:i/>
+        </w:rPr>
+        <w:t>V</w:t>
+      </w:r>
+      <w:r>
+        <w:rPr>
+          <w:rFonts w:ascii="Times New Roman" w:hAnsi="Times New Roman" w:cs="Times New Roman"/>
+          <w:i/>
+        </w:rPr>
+        <w:t>erification</w:t>
+      </w:r>
+      <w:r>
+        <w:rPr>
+          <w:rFonts w:ascii="Times New Roman" w:hAnsi="Times New Roman" w:cs="Times New Roman"/>
+        </w:rPr>
+        <w:t xml:space="preserve"> part. The receiver processes the digital signature with a validation algorithm by using the public key. Validation algorithm determines if the processed signature is valid.</w:t>
+      </w:r>
+    </w:p>
+    <w:p>
+      <w:pPr>
+        <w:spacing w:before="120" w:after="240" w:line="360" w:lineRule="auto"/>
+        <w:ind w:firstLine="567"/>
+        <w:jc w:val="both"/>
+        <w:rPr>
+          <w:rFonts w:ascii="Times New Roman" w:hAnsi="Times New Roman" w:cs="Times New Roman"/>
+        </w:rPr>
+      </w:pPr>
+      <w:r>
+        <w:rPr>
+          <w:rFonts w:ascii="Times New Roman" w:hAnsi="Times New Roman" w:cs="Times New Roman"/>
+        </w:rPr>
+        <w:t>Some of the widely known, well-regarded asymmetric key cryptographic algorithms are Diffie-Hellman Key Exchange Protocol</w:t>
+      </w:r>
+      <w:r>
+        <w:rPr>
+          <w:rFonts w:ascii="Times New Roman" w:hAnsi="Times New Roman" w:cs="Times New Roman"/>
+        </w:rPr>
+        <w:t xml:space="preserve"> [13]</w:t>
+      </w:r>
+      <w:r>
+        <w:rPr>
+          <w:rFonts w:ascii="Times New Roman" w:hAnsi="Times New Roman" w:cs="Times New Roman"/>
+        </w:rPr>
+        <w:t xml:space="preserve">, Digital Signature </w:t>
+      </w:r>
+      <w:r>
+        <w:rPr>
+          <w:rFonts w:ascii="Times New Roman" w:hAnsi="Times New Roman" w:cs="Times New Roman"/>
+        </w:rPr>
+        <w:t>Algorithm (DSA</w:t>
+      </w:r>
+      <w:r>
+        <w:rPr>
+          <w:rFonts w:ascii="Times New Roman" w:hAnsi="Times New Roman" w:cs="Times New Roman"/>
+        </w:rPr>
+        <w:t>)</w:t>
+      </w:r>
+      <w:r>
+        <w:rPr>
+          <w:rFonts w:ascii="Times New Roman" w:hAnsi="Times New Roman" w:cs="Times New Roman"/>
+        </w:rPr>
+        <w:t xml:space="preserve"> [14]</w:t>
+      </w:r>
+      <w:r>
+        <w:rPr>
+          <w:rFonts w:ascii="Times New Roman" w:hAnsi="Times New Roman" w:cs="Times New Roman"/>
+        </w:rPr>
+        <w:t xml:space="preserve">, </w:t>
+      </w:r>
+      <w:proofErr w:type="spellStart"/>
+      <w:r>
+        <w:rPr>
+          <w:rFonts w:ascii="Times New Roman" w:hAnsi="Times New Roman" w:cs="Times New Roman"/>
+        </w:rPr>
+        <w:t>ElGamal</w:t>
+      </w:r>
+      <w:proofErr w:type="spellEnd"/>
+      <w:r>
+        <w:rPr>
+          <w:rFonts w:ascii="Times New Roman" w:hAnsi="Times New Roman" w:cs="Times New Roman"/>
+        </w:rPr>
+        <w:t xml:space="preserve"> [15]</w:t>
+      </w:r>
+      <w:r>
+        <w:rPr>
+          <w:rFonts w:ascii="Times New Roman" w:hAnsi="Times New Roman" w:cs="Times New Roman"/>
+        </w:rPr>
+        <w:t xml:space="preserve"> and the most known one is </w:t>
+      </w:r>
+      <w:r>
+        <w:rPr>
+          <w:rFonts w:ascii="Times New Roman" w:hAnsi="Times New Roman" w:cs="Times New Roman"/>
+        </w:rPr>
+        <w:t>R</w:t>
       </w:r>
       <w:bookmarkStart w:id="2" w:name="_GoBack"/>
       <w:bookmarkEnd w:id="2"/>
@@ -2318,79 +2946,25 @@
         <w:rPr>
           <w:rFonts w:ascii="Times New Roman" w:hAnsi="Times New Roman" w:cs="Times New Roman"/>
         </w:rPr>
-        <w:t>]</w:t>
-      </w:r>
-      <w:r>
-        <w:rPr>
-          <w:rFonts w:ascii="Times New Roman" w:hAnsi="Times New Roman" w:cs="Times New Roman"/>
-        </w:rPr>
-        <w:t>. Secure Socket Layer (SSL) and Wired Equivalent Privacy (WEP) employs RC4.</w:t>
-      </w:r>
-      <w:r>
-        <w:rPr>
-          <w:rFonts w:ascii="Times New Roman" w:hAnsi="Times New Roman" w:cs="Times New Roman"/>
-        </w:rPr>
-        <w:t xml:space="preserve"> On the other hand block ciphers encrypt an input data as fixed size blocks, and produces same-sized outputs. The most popular block cipher cryptographic primitive is Data Encryption Standard (DES)</w:t>
-      </w:r>
-      <w:r>
-        <w:rPr>
-          <w:rFonts w:ascii="Times New Roman" w:hAnsi="Times New Roman" w:cs="Times New Roman"/>
-        </w:rPr>
-        <w:t xml:space="preserve"> [5]</w:t>
-      </w:r>
-      <w:r>
-        <w:rPr>
-          <w:rFonts w:ascii="Times New Roman" w:hAnsi="Times New Roman" w:cs="Times New Roman"/>
-        </w:rPr>
-        <w:t>. There are also widely used other block cipher algorithms such as Advanced Encryption Standard (AES)</w:t>
-      </w:r>
-      <w:r>
-        <w:rPr>
-          <w:rFonts w:ascii="Times New Roman" w:hAnsi="Times New Roman" w:cs="Times New Roman"/>
-        </w:rPr>
-        <w:t xml:space="preserve"> [6]</w:t>
-      </w:r>
-      <w:r>
-        <w:rPr>
-          <w:rFonts w:ascii="Times New Roman" w:hAnsi="Times New Roman" w:cs="Times New Roman"/>
-        </w:rPr>
-        <w:t>, RC5</w:t>
-      </w:r>
-      <w:r>
-        <w:rPr>
-          <w:rFonts w:ascii="Times New Roman" w:hAnsi="Times New Roman" w:cs="Times New Roman"/>
-        </w:rPr>
-        <w:t xml:space="preserve"> [</w:t>
-      </w:r>
-      <w:r>
-        <w:rPr>
-          <w:rFonts w:ascii="Times New Roman" w:hAnsi="Times New Roman" w:cs="Times New Roman"/>
-        </w:rPr>
-        <w:t>7</w:t>
-      </w:r>
-      <w:r>
-        <w:rPr>
-          <w:rFonts w:ascii="Times New Roman" w:hAnsi="Times New Roman" w:cs="Times New Roman"/>
-        </w:rPr>
-        <w:t>]</w:t>
-      </w:r>
-      <w:r>
-        <w:rPr>
-          <w:rFonts w:ascii="Times New Roman" w:hAnsi="Times New Roman" w:cs="Times New Roman"/>
-        </w:rPr>
-        <w:t xml:space="preserve"> and </w:t>
-      </w:r>
-      <w:r>
-        <w:rPr>
-          <w:rFonts w:ascii="Times New Roman" w:hAnsi="Times New Roman" w:cs="Times New Roman"/>
-        </w:rPr>
-        <w:t>Blowfish [8]</w:t>
-      </w:r>
-      <w:r>
-        <w:rPr>
-          <w:rFonts w:ascii="Times New Roman" w:hAnsi="Times New Roman" w:cs="Times New Roman"/>
-        </w:rPr>
-        <w:t>.</w:t>
+        <w:t>SA</w:t>
+      </w:r>
+      <w:r>
+        <w:rPr>
+          <w:rFonts w:ascii="Times New Roman" w:hAnsi="Times New Roman" w:cs="Times New Roman"/>
+        </w:rPr>
+        <w:t xml:space="preserve"> [16]</w:t>
+      </w:r>
+      <w:r>
+        <w:rPr>
+          <w:rFonts w:ascii="Times New Roman" w:hAnsi="Times New Roman" w:cs="Times New Roman"/>
+        </w:rPr>
+        <w:t xml:space="preserve"> algorithm.</w:t>
+      </w:r>
+      <w:r>
+        <w:rPr>
+          <w:rFonts w:ascii="Times New Roman" w:hAnsi="Times New Roman" w:cs="Times New Roman"/>
+        </w:rPr>
+        <w:t xml:space="preserve"> </w:t>
       </w:r>
     </w:p>
     <w:p>
@@ -2398,7 +2972,6 @@
         <w:pStyle w:val="Heading1"/>
       </w:pPr>
       <w:r>
-        <w:lastRenderedPageBreak/>
         <w:t>References</w:t>
       </w:r>
     </w:p>
@@ -2409,6 +2982,8 @@
           <w:ilvl w:val="0"/>
           <w:numId w:val="2"/>
         </w:numPr>
+        <w:spacing w:before="120" w:after="240" w:line="360" w:lineRule="auto"/>
+        <w:ind w:left="567" w:hanging="567"/>
         <w:jc w:val="both"/>
         <w:rPr>
           <w:rFonts w:ascii="Times New Roman" w:hAnsi="Times New Roman" w:cs="Times New Roman"/>
@@ -2428,6 +3003,8 @@
           <w:ilvl w:val="0"/>
           <w:numId w:val="2"/>
         </w:numPr>
+        <w:spacing w:before="120" w:after="240" w:line="360" w:lineRule="auto"/>
+        <w:ind w:left="567" w:hanging="567"/>
         <w:jc w:val="both"/>
         <w:rPr>
           <w:rFonts w:ascii="Times New Roman" w:hAnsi="Times New Roman" w:cs="Times New Roman"/>
@@ -2447,6 +3024,8 @@
           <w:ilvl w:val="0"/>
           <w:numId w:val="2"/>
         </w:numPr>
+        <w:spacing w:before="120" w:after="240" w:line="360" w:lineRule="auto"/>
+        <w:ind w:left="567" w:hanging="567"/>
         <w:jc w:val="both"/>
         <w:rPr>
           <w:rFonts w:ascii="Times New Roman" w:hAnsi="Times New Roman" w:cs="Times New Roman"/>
@@ -2486,6 +3065,8 @@
           <w:ilvl w:val="0"/>
           <w:numId w:val="2"/>
         </w:numPr>
+        <w:spacing w:before="120" w:after="240" w:line="360" w:lineRule="auto"/>
+        <w:ind w:left="567" w:hanging="567"/>
         <w:jc w:val="both"/>
         <w:rPr>
           <w:rFonts w:ascii="Times New Roman" w:hAnsi="Times New Roman" w:cs="Times New Roman"/>
@@ -2525,6 +3106,8 @@
           <w:ilvl w:val="0"/>
           <w:numId w:val="2"/>
         </w:numPr>
+        <w:spacing w:before="120" w:after="240" w:line="360" w:lineRule="auto"/>
+        <w:ind w:left="567" w:hanging="567"/>
         <w:jc w:val="both"/>
         <w:rPr>
           <w:rFonts w:ascii="Times New Roman" w:hAnsi="Times New Roman" w:cs="Times New Roman"/>
@@ -2534,7 +3117,7 @@
       <w:r>
         <w:t xml:space="preserve">FIPS PUB 46-3 (1999) Data Encryption Standard (DES), </w:t>
       </w:r>
-      <w:hyperlink r:id="rId10" w:history="1">
+      <w:hyperlink r:id="rId13" w:history="1">
         <w:r>
           <w:rPr>
             <w:rStyle w:val="Hyperlink"/>
@@ -2550,6 +3133,8 @@
           <w:ilvl w:val="0"/>
           <w:numId w:val="2"/>
         </w:numPr>
+        <w:spacing w:before="120" w:after="240" w:line="360" w:lineRule="auto"/>
+        <w:ind w:left="567" w:hanging="567"/>
         <w:jc w:val="both"/>
         <w:rPr>
           <w:rFonts w:ascii="Times New Roman" w:hAnsi="Times New Roman" w:cs="Times New Roman"/>
@@ -2562,7 +3147,7 @@
         </w:rPr>
         <w:t xml:space="preserve">FIPS PUB 197 (2001) Announcing the Advanced Encryption Standard (AES), </w:t>
       </w:r>
-      <w:hyperlink r:id="rId11" w:history="1">
+      <w:hyperlink r:id="rId14" w:history="1">
         <w:r>
           <w:rPr>
             <w:rStyle w:val="Hyperlink"/>
@@ -2579,6 +3164,8 @@
           <w:ilvl w:val="0"/>
           <w:numId w:val="2"/>
         </w:numPr>
+        <w:spacing w:before="120" w:after="240" w:line="360" w:lineRule="auto"/>
+        <w:ind w:left="567" w:hanging="567"/>
         <w:jc w:val="both"/>
         <w:rPr>
           <w:rFonts w:ascii="Times New Roman" w:hAnsi="Times New Roman" w:cs="Times New Roman"/>
@@ -2605,6 +3192,8 @@
           <w:ilvl w:val="0"/>
           <w:numId w:val="2"/>
         </w:numPr>
+        <w:spacing w:before="120" w:after="240" w:line="360" w:lineRule="auto"/>
+        <w:ind w:left="567" w:hanging="567"/>
         <w:jc w:val="both"/>
         <w:rPr>
           <w:rFonts w:ascii="Times New Roman" w:hAnsi="Times New Roman" w:cs="Times New Roman"/>
@@ -2617,7 +3206,7 @@
         </w:rPr>
         <w:t xml:space="preserve">Bruce Schneier (1993) Description of a New Variable –Length Key, 64 bit Block Cipher (Blowfish), </w:t>
       </w:r>
-      <w:hyperlink r:id="rId12" w:history="1">
+      <w:hyperlink r:id="rId15" w:history="1">
         <w:r>
           <w:rPr>
             <w:rStyle w:val="Hyperlink"/>
@@ -2640,6 +3229,8 @@
           <w:ilvl w:val="0"/>
           <w:numId w:val="2"/>
         </w:numPr>
+        <w:spacing w:before="120" w:after="240" w:line="360" w:lineRule="auto"/>
+        <w:ind w:left="567" w:hanging="567"/>
         <w:jc w:val="both"/>
         <w:rPr>
           <w:rFonts w:ascii="Times New Roman" w:hAnsi="Times New Roman" w:cs="Times New Roman"/>
@@ -2652,6 +3243,287 @@
         </w:rPr>
         <w:t>Robshaw, M. J. B. (1995) Stream ciphers, RSA Laboratories Technical Report</w:t>
       </w:r>
+      <w:r>
+        <w:rPr>
+          <w:rFonts w:ascii="Times New Roman" w:hAnsi="Times New Roman" w:cs="Times New Roman"/>
+        </w:rPr>
+        <w:t>.</w:t>
+      </w:r>
+    </w:p>
+    <w:p>
+      <w:pPr>
+        <w:pStyle w:val="ListParagraph"/>
+        <w:numPr>
+          <w:ilvl w:val="0"/>
+          <w:numId w:val="2"/>
+        </w:numPr>
+        <w:spacing w:before="120" w:after="240" w:line="360" w:lineRule="auto"/>
+        <w:ind w:left="567" w:hanging="567"/>
+        <w:jc w:val="both"/>
+        <w:rPr>
+          <w:rFonts w:ascii="Times New Roman" w:hAnsi="Times New Roman" w:cs="Times New Roman"/>
+          <w:color w:val="000000" w:themeColor="text1"/>
+        </w:rPr>
+      </w:pPr>
+      <w:r>
+        <w:rPr>
+          <w:rFonts w:ascii="Times New Roman" w:hAnsi="Times New Roman" w:cs="Times New Roman"/>
+          <w:color w:val="000000" w:themeColor="text1"/>
+        </w:rPr>
+        <w:t>W. Stallings, Cryptography and Network Security: Principles and Practices, 3rd edition, Prentice Hall, NJ, 2003.</w:t>
+      </w:r>
+    </w:p>
+    <w:p>
+      <w:pPr>
+        <w:pStyle w:val="ListParagraph"/>
+        <w:numPr>
+          <w:ilvl w:val="0"/>
+          <w:numId w:val="2"/>
+        </w:numPr>
+        <w:spacing w:before="120" w:after="240" w:line="360" w:lineRule="auto"/>
+        <w:ind w:left="567" w:hanging="567"/>
+        <w:jc w:val="both"/>
+        <w:rPr>
+          <w:rFonts w:ascii="Times New Roman" w:hAnsi="Times New Roman" w:cs="Times New Roman"/>
+          <w:color w:val="000000" w:themeColor="text1"/>
+        </w:rPr>
+      </w:pPr>
+      <w:r>
+        <w:rPr>
+          <w:rFonts w:ascii="Times New Roman" w:hAnsi="Times New Roman" w:cs="Times New Roman"/>
+          <w:color w:val="000000" w:themeColor="text1"/>
+        </w:rPr>
+        <w:t xml:space="preserve">Managed File Transfer and Network Solutions, </w:t>
+      </w:r>
+      <w:hyperlink r:id="rId16" w:history="1">
+        <w:r>
+          <w:rPr>
+            <w:rStyle w:val="Hyperlink"/>
+            <w:rFonts w:ascii="Times New Roman" w:hAnsi="Times New Roman" w:cs="Times New Roman"/>
+          </w:rPr>
+          <w:t>http://www.jscape.com/blog/bid/82975/Which-Works-Best-for-Encrypted-File-Transfers-RSA-or-DSA</w:t>
+        </w:r>
+      </w:hyperlink>
+      <w:r>
+        <w:rPr>
+          <w:rFonts w:ascii="Times New Roman" w:hAnsi="Times New Roman" w:cs="Times New Roman"/>
+          <w:color w:val="000000" w:themeColor="text1"/>
+        </w:rPr>
+        <w:t xml:space="preserve"> </w:t>
+      </w:r>
+    </w:p>
+    <w:p>
+      <w:pPr>
+        <w:pStyle w:val="ListParagraph"/>
+        <w:numPr>
+          <w:ilvl w:val="0"/>
+          <w:numId w:val="2"/>
+        </w:numPr>
+        <w:spacing w:before="120" w:after="240" w:line="360" w:lineRule="auto"/>
+        <w:ind w:left="567" w:hanging="567"/>
+        <w:jc w:val="both"/>
+        <w:rPr>
+          <w:rFonts w:ascii="Times New Roman" w:hAnsi="Times New Roman" w:cs="Times New Roman"/>
+          <w:color w:val="000000" w:themeColor="text1"/>
+        </w:rPr>
+      </w:pPr>
+      <w:r>
+        <w:rPr>
+          <w:rFonts w:ascii="Times New Roman" w:hAnsi="Times New Roman" w:cs="Times New Roman"/>
+          <w:color w:val="000000" w:themeColor="text1"/>
+        </w:rPr>
+        <w:t>Coleridge, R.</w:t>
+      </w:r>
+      <w:r>
+        <w:rPr>
+          <w:rFonts w:ascii="Times New Roman" w:hAnsi="Times New Roman" w:cs="Times New Roman"/>
+          <w:color w:val="000000" w:themeColor="text1"/>
+        </w:rPr>
+        <w:t xml:space="preserve"> (1996)</w:t>
+      </w:r>
+      <w:r>
+        <w:rPr>
+          <w:rFonts w:ascii="Times New Roman" w:hAnsi="Times New Roman" w:cs="Times New Roman"/>
+          <w:color w:val="000000" w:themeColor="text1"/>
+        </w:rPr>
+        <w:t xml:space="preserve"> The Cryptography API, or How To Keep A Secret, Microsoft Security Technical Articles, </w:t>
+      </w:r>
+      <w:hyperlink r:id="rId17" w:history="1">
+        <w:r>
+          <w:rPr>
+            <w:rStyle w:val="Hyperlink"/>
+            <w:rFonts w:ascii="Times New Roman" w:hAnsi="Times New Roman" w:cs="Times New Roman"/>
+          </w:rPr>
+          <w:t>http://msdn.microsoft.com/en-us/library/ms867086.aspx</w:t>
+        </w:r>
+      </w:hyperlink>
+      <w:r>
+        <w:rPr>
+          <w:rFonts w:ascii="Times New Roman" w:hAnsi="Times New Roman" w:cs="Times New Roman"/>
+          <w:color w:val="000000" w:themeColor="text1"/>
+        </w:rPr>
+        <w:t xml:space="preserve"> </w:t>
+      </w:r>
+    </w:p>
+    <w:p>
+      <w:pPr>
+        <w:pStyle w:val="ListParagraph"/>
+        <w:numPr>
+          <w:ilvl w:val="0"/>
+          <w:numId w:val="2"/>
+        </w:numPr>
+        <w:spacing w:before="120" w:after="240" w:line="360" w:lineRule="auto"/>
+        <w:ind w:left="567" w:hanging="567"/>
+        <w:jc w:val="both"/>
+        <w:rPr>
+          <w:rFonts w:ascii="Times New Roman" w:hAnsi="Times New Roman" w:cs="Times New Roman"/>
+          <w:color w:val="000000" w:themeColor="text1"/>
+        </w:rPr>
+      </w:pPr>
+      <w:r>
+        <w:rPr>
+          <w:rFonts w:ascii="Times New Roman" w:hAnsi="Times New Roman" w:cs="Times New Roman"/>
+          <w:color w:val="000000" w:themeColor="text1"/>
+        </w:rPr>
+        <w:t>RFC 2631—Diffie-Hellman Key Agreement Method E. Rescorla June 1999.</w:t>
+      </w:r>
+    </w:p>
+    <w:p>
+      <w:pPr>
+        <w:pStyle w:val="ListParagraph"/>
+        <w:numPr>
+          <w:ilvl w:val="0"/>
+          <w:numId w:val="2"/>
+        </w:numPr>
+        <w:spacing w:before="120" w:after="240" w:line="360" w:lineRule="auto"/>
+        <w:ind w:left="567" w:hanging="567"/>
+        <w:jc w:val="both"/>
+        <w:rPr>
+          <w:rFonts w:ascii="Times New Roman" w:hAnsi="Times New Roman" w:cs="Times New Roman"/>
+          <w:color w:val="000000" w:themeColor="text1"/>
+        </w:rPr>
+      </w:pPr>
+      <w:r>
+        <w:rPr>
+          <w:rFonts w:ascii="Times New Roman" w:hAnsi="Times New Roman" w:cs="Times New Roman"/>
+        </w:rPr>
+        <w:t>FIPS PUB 186-3 (1994) Digital Signature Standard (DSS) - CSRC, http://csrc.nist.gov/publications/fips/fips186-3/fips_186-3.pdf</w:t>
+      </w:r>
+      <w:r>
+        <w:rPr>
+          <w:rFonts w:ascii="Times New Roman" w:hAnsi="Times New Roman" w:cs="Times New Roman"/>
+          <w:color w:val="000000" w:themeColor="text1"/>
+        </w:rPr>
+        <w:t xml:space="preserve"> </w:t>
+      </w:r>
+    </w:p>
+    <w:p>
+      <w:pPr>
+        <w:pStyle w:val="ListParagraph"/>
+        <w:numPr>
+          <w:ilvl w:val="0"/>
+          <w:numId w:val="2"/>
+        </w:numPr>
+        <w:spacing w:before="120" w:after="240" w:line="360" w:lineRule="auto"/>
+        <w:ind w:left="567" w:hanging="567"/>
+        <w:jc w:val="both"/>
+        <w:rPr>
+          <w:rFonts w:ascii="Times New Roman" w:hAnsi="Times New Roman" w:cs="Times New Roman"/>
+          <w:color w:val="000000" w:themeColor="text1"/>
+        </w:rPr>
+      </w:pPr>
+      <w:r>
+        <w:rPr>
+          <w:rFonts w:ascii="Times New Roman" w:hAnsi="Times New Roman" w:cs="Times New Roman"/>
+          <w:color w:val="000000" w:themeColor="text1"/>
+        </w:rPr>
+        <w:t xml:space="preserve">Elgamal, T. (1985) A Public Key Cryptosystem and a Signature Scheme Based on Discrete Logarithms, IEEE Transactions on Information Theory, </w:t>
+      </w:r>
+      <w:hyperlink r:id="rId18" w:history="1">
+        <w:r>
+          <w:rPr>
+            <w:rStyle w:val="Hyperlink"/>
+            <w:rFonts w:ascii="Times New Roman" w:hAnsi="Times New Roman" w:cs="Times New Roman"/>
+          </w:rPr>
+          <w:t>http://caislab.kaist.ac.kr/lecture/2010/spring/cs548/basic/B02.pdf</w:t>
+        </w:r>
+      </w:hyperlink>
+    </w:p>
+    <w:p>
+      <w:pPr>
+        <w:pStyle w:val="ListParagraph"/>
+        <w:numPr>
+          <w:ilvl w:val="0"/>
+          <w:numId w:val="2"/>
+        </w:numPr>
+        <w:spacing w:before="120" w:after="240" w:line="360" w:lineRule="auto"/>
+        <w:ind w:left="567" w:hanging="567"/>
+        <w:jc w:val="both"/>
+        <w:rPr>
+          <w:rFonts w:ascii="Times New Roman" w:hAnsi="Times New Roman" w:cs="Times New Roman"/>
+          <w:color w:val="000000" w:themeColor="text1"/>
+        </w:rPr>
+      </w:pPr>
+      <w:r>
+        <w:rPr>
+          <w:rFonts w:ascii="Times New Roman" w:hAnsi="Times New Roman" w:cs="Times New Roman"/>
+        </w:rPr>
+        <w:t xml:space="preserve">Rivest, R., Shamir, A., and Adleman, L. (1978) A method for obtaining digital signatures and public-key cryptosystems, </w:t>
+      </w:r>
+      <w:r>
+        <w:rPr>
+          <w:rFonts w:ascii="Times New Roman" w:hAnsi="Times New Roman" w:cs="Times New Roman"/>
+          <w:i/>
+        </w:rPr>
+        <w:t>Communications of the ACM</w:t>
+      </w:r>
+      <w:r>
+        <w:rPr>
+          <w:rFonts w:ascii="Times New Roman" w:hAnsi="Times New Roman" w:cs="Times New Roman"/>
+        </w:rPr>
+        <w:t>,</w:t>
+      </w:r>
+      <w:r>
+        <w:rPr>
+          <w:rFonts w:ascii="Times New Roman" w:hAnsi="Times New Roman" w:cs="Times New Roman"/>
+          <w:i/>
+        </w:rPr>
+        <w:t xml:space="preserve"> </w:t>
+      </w:r>
+      <w:r>
+        <w:rPr>
+          <w:rFonts w:ascii="Times New Roman" w:hAnsi="Times New Roman" w:cs="Times New Roman"/>
+        </w:rPr>
+        <w:t>21(2):  120–126.</w:t>
+      </w:r>
+    </w:p>
+    <w:p>
+      <w:pPr>
+        <w:pStyle w:val="ListParagraph"/>
+        <w:jc w:val="both"/>
+        <w:rPr>
+          <w:rFonts w:ascii="Times New Roman" w:hAnsi="Times New Roman" w:cs="Times New Roman"/>
+          <w:color w:val="000000" w:themeColor="text1"/>
+        </w:rPr>
+      </w:pPr>
+    </w:p>
+    <w:p>
+      <w:pPr>
+        <w:jc w:val="both"/>
+        <w:rPr>
+          <w:rFonts w:ascii="Times New Roman" w:hAnsi="Times New Roman" w:cs="Times New Roman"/>
+          <w:color w:val="000000" w:themeColor="text1"/>
+        </w:rPr>
+      </w:pPr>
+    </w:p>
+    <w:p>
+      <w:pPr>
+        <w:jc w:val="both"/>
+        <w:rPr>
+          <w:rFonts w:ascii="Times New Roman" w:hAnsi="Times New Roman" w:cs="Times New Roman"/>
+          <w:color w:val="000000" w:themeColor="text1"/>
+        </w:rPr>
+      </w:pPr>
     </w:p>
     <w:sectPr>
       <w:pgSz w:w="11900" w:h="16840"/>
@@ -4092,7 +4964,7 @@
 </file>
 
 <file path=customXml/itemProps1.xml><?xml version="1.0" encoding="utf-8"?>
-<ds:datastoreItem xmlns:ds="http://schemas.openxmlformats.org/officeDocument/2006/customXml" ds:itemID="{0279DDF3-5C68-EE4B-9A69-22D7C33FE78C}">
+<ds:datastoreItem xmlns:ds="http://schemas.openxmlformats.org/officeDocument/2006/customXml" ds:itemID="{36E8AEFE-D876-0145-B0DD-A0C30A8AC7FA}">
   <ds:schemaRefs>
     <ds:schemaRef ds:uri="http://schemas.openxmlformats.org/officeDocument/2006/bibliography"/>
   </ds:schemaRefs>
